--- a/Report/PRCO-304-Final-Stage-Computing-Project.docx
+++ b/Report/PRCO-304-Final-Stage-Computing-Project.docx
@@ -3689,8 +3689,6 @@
         </w:rPr>
         <w:t>6,807</w:t>
       </w:r>
-      <w:bookmarkStart w:id="1" w:name="_GoBack"/>
-      <w:bookmarkEnd w:id="1"/>
     </w:p>
     <w:p>
       <w:pPr>
@@ -3897,7 +3895,7 @@
           <w:rFonts w:cs="Arial"/>
         </w:rPr>
       </w:pPr>
-      <w:bookmarkStart w:id="2" w:name="_Toc514430916"/>
+      <w:bookmarkStart w:id="1" w:name="_Toc514430916"/>
       <w:r>
         <w:rPr>
           <w:rFonts w:cs="Arial"/>
@@ -3905,7 +3903,7 @@
         <w:lastRenderedPageBreak/>
         <w:t>1. Introduction</w:t>
       </w:r>
-      <w:bookmarkEnd w:id="2"/>
+      <w:bookmarkEnd w:id="1"/>
     </w:p>
     <w:p>
       <w:pPr>
@@ -3915,14 +3913,14 @@
           <w:rFonts w:cs="Arial"/>
         </w:rPr>
       </w:pPr>
-      <w:bookmarkStart w:id="3" w:name="_Toc514430917"/>
+      <w:bookmarkStart w:id="2" w:name="_Toc514430917"/>
       <w:r>
         <w:rPr>
           <w:rFonts w:cs="Arial"/>
         </w:rPr>
         <w:t>1.1 Dan’s World</w:t>
       </w:r>
-      <w:bookmarkEnd w:id="3"/>
+      <w:bookmarkEnd w:id="2"/>
     </w:p>
     <w:p>
       <w:pPr>
@@ -4081,8 +4079,8 @@
           <w:rFonts w:cs="Arial"/>
         </w:rPr>
       </w:pPr>
-      <w:bookmarkStart w:id="4" w:name="_Ref514167408"/>
-      <w:bookmarkStart w:id="5" w:name="_Ref514167402"/>
+      <w:bookmarkStart w:id="3" w:name="_Ref514167408"/>
+      <w:bookmarkStart w:id="4" w:name="_Ref514167402"/>
       <w:r>
         <w:rPr>
           <w:rFonts w:cs="Arial"/>
@@ -4120,101 +4118,101 @@
         </w:rPr>
         <w:fldChar w:fldCharType="end"/>
       </w:r>
+      <w:bookmarkEnd w:id="3"/>
+      <w:r>
+        <w:rPr>
+          <w:rFonts w:cs="Arial"/>
+        </w:rPr>
+        <w:t xml:space="preserve"> - Rendering of the player and enemies. Shows player moving between enemies behind and in front of them.</w:t>
+      </w:r>
       <w:bookmarkEnd w:id="4"/>
-      <w:r>
-        <w:rPr>
-          <w:rFonts w:cs="Arial"/>
-        </w:rPr>
-        <w:t xml:space="preserve"> - Rendering of the player and enemies. Shows player moving between enemies behind and in front of them.</w:t>
+    </w:p>
+    <w:p>
+      <w:pPr>
+        <w:rPr>
+          <w:rFonts w:cs="Arial"/>
+          <w:szCs w:val="24"/>
+        </w:rPr>
+      </w:pPr>
+      <w:r>
+        <w:rPr>
+          <w:rFonts w:cs="Arial"/>
+          <w:szCs w:val="24"/>
+        </w:rPr>
+        <w:t xml:space="preserve">The idea of the game was to </w:t>
+      </w:r>
+      <w:r>
+        <w:rPr>
+          <w:rFonts w:cs="Arial"/>
+          <w:szCs w:val="24"/>
+        </w:rPr>
+        <w:t>be able to register an account, create a character, and log in to the character starting at level 0. As the player eliminates enemies the character should gain experience, level up and be able to distribute skill points like many mainstream Online RPG’s, taking influences from games like World of Warcraft</w:t>
+      </w:r>
+      <w:r>
+        <w:rPr>
+          <w:rFonts w:cs="Arial"/>
+          <w:szCs w:val="24"/>
+        </w:rPr>
+        <w:t xml:space="preserve"> and art</w:t>
+      </w:r>
+      <w:r>
+        <w:rPr>
+          <w:rFonts w:cs="Arial"/>
+          <w:szCs w:val="24"/>
+        </w:rPr>
+        <w:t xml:space="preserve"> </w:t>
+      </w:r>
+      <w:r>
+        <w:rPr>
+          <w:rFonts w:cs="Arial"/>
+          <w:szCs w:val="24"/>
+        </w:rPr>
+        <w:t xml:space="preserve">style influences from the </w:t>
+      </w:r>
+      <w:r>
+        <w:rPr>
+          <w:rFonts w:cs="Arial"/>
+          <w:szCs w:val="24"/>
+        </w:rPr>
+        <w:t>Pokémon</w:t>
+      </w:r>
+      <w:r>
+        <w:rPr>
+          <w:rFonts w:cs="Arial"/>
+          <w:szCs w:val="24"/>
+        </w:rPr>
+        <w:t xml:space="preserve"> </w:t>
+      </w:r>
+      <w:r>
+        <w:rPr>
+          <w:rFonts w:cs="Arial"/>
+          <w:szCs w:val="24"/>
+        </w:rPr>
+        <w:t>franchise</w:t>
+      </w:r>
+      <w:r>
+        <w:rPr>
+          <w:rFonts w:cs="Arial"/>
+          <w:szCs w:val="24"/>
+        </w:rPr>
+        <w:t>.</w:t>
+      </w:r>
+    </w:p>
+    <w:p>
+      <w:pPr>
+        <w:pStyle w:val="Heading2"/>
+        <w:rPr>
+          <w:rFonts w:cs="Arial"/>
+        </w:rPr>
+      </w:pPr>
+      <w:bookmarkStart w:id="5" w:name="_Toc514430918"/>
+      <w:r>
+        <w:rPr>
+          <w:rFonts w:cs="Arial"/>
+        </w:rPr>
+        <w:t>1.2 Project Goals</w:t>
       </w:r>
       <w:bookmarkEnd w:id="5"/>
-    </w:p>
-    <w:p>
-      <w:pPr>
-        <w:rPr>
-          <w:rFonts w:cs="Arial"/>
-          <w:szCs w:val="24"/>
-        </w:rPr>
-      </w:pPr>
-      <w:r>
-        <w:rPr>
-          <w:rFonts w:cs="Arial"/>
-          <w:szCs w:val="24"/>
-        </w:rPr>
-        <w:t xml:space="preserve">The idea of the game was to </w:t>
-      </w:r>
-      <w:r>
-        <w:rPr>
-          <w:rFonts w:cs="Arial"/>
-          <w:szCs w:val="24"/>
-        </w:rPr>
-        <w:t>be able to register an account, create a character, and log in to the character starting at level 0. As the player eliminates enemies the character should gain experience, level up and be able to distribute skill points like many mainstream Online RPG’s, taking influences from games like World of Warcraft</w:t>
-      </w:r>
-      <w:r>
-        <w:rPr>
-          <w:rFonts w:cs="Arial"/>
-          <w:szCs w:val="24"/>
-        </w:rPr>
-        <w:t xml:space="preserve"> and art</w:t>
-      </w:r>
-      <w:r>
-        <w:rPr>
-          <w:rFonts w:cs="Arial"/>
-          <w:szCs w:val="24"/>
-        </w:rPr>
-        <w:t xml:space="preserve"> </w:t>
-      </w:r>
-      <w:r>
-        <w:rPr>
-          <w:rFonts w:cs="Arial"/>
-          <w:szCs w:val="24"/>
-        </w:rPr>
-        <w:t xml:space="preserve">style influences from the </w:t>
-      </w:r>
-      <w:r>
-        <w:rPr>
-          <w:rFonts w:cs="Arial"/>
-          <w:szCs w:val="24"/>
-        </w:rPr>
-        <w:t>Pokémon</w:t>
-      </w:r>
-      <w:r>
-        <w:rPr>
-          <w:rFonts w:cs="Arial"/>
-          <w:szCs w:val="24"/>
-        </w:rPr>
-        <w:t xml:space="preserve"> </w:t>
-      </w:r>
-      <w:r>
-        <w:rPr>
-          <w:rFonts w:cs="Arial"/>
-          <w:szCs w:val="24"/>
-        </w:rPr>
-        <w:t>franchise</w:t>
-      </w:r>
-      <w:r>
-        <w:rPr>
-          <w:rFonts w:cs="Arial"/>
-          <w:szCs w:val="24"/>
-        </w:rPr>
-        <w:t>.</w:t>
-      </w:r>
-    </w:p>
-    <w:p>
-      <w:pPr>
-        <w:pStyle w:val="Heading2"/>
-        <w:rPr>
-          <w:rFonts w:cs="Arial"/>
-        </w:rPr>
-      </w:pPr>
-      <w:bookmarkStart w:id="6" w:name="_Toc514430918"/>
-      <w:r>
-        <w:rPr>
-          <w:rFonts w:cs="Arial"/>
-        </w:rPr>
-        <w:t>1.2 Project Goals</w:t>
-      </w:r>
-      <w:bookmarkEnd w:id="6"/>
     </w:p>
     <w:p>
       <w:pPr>
@@ -4318,7 +4316,7 @@
           <w:rFonts w:cs="Arial"/>
         </w:rPr>
       </w:pPr>
-      <w:bookmarkStart w:id="7" w:name="_Toc514430919"/>
+      <w:bookmarkStart w:id="6" w:name="_Toc514430919"/>
       <w:r>
         <w:rPr>
           <w:rFonts w:cs="Arial"/>
@@ -4326,29 +4324,29 @@
         <w:lastRenderedPageBreak/>
         <w:t>2. Legal, Social and Ethical Issues</w:t>
       </w:r>
+      <w:bookmarkEnd w:id="6"/>
+    </w:p>
+    <w:p>
+      <w:pPr>
+        <w:pStyle w:val="Heading2"/>
+        <w:rPr>
+          <w:rFonts w:cs="Arial"/>
+        </w:rPr>
+      </w:pPr>
+      <w:bookmarkStart w:id="7" w:name="_Toc514430920"/>
+      <w:r>
+        <w:rPr>
+          <w:rFonts w:cs="Arial"/>
+        </w:rPr>
+        <w:t xml:space="preserve">2.1 </w:t>
+      </w:r>
+      <w:r>
+        <w:rPr>
+          <w:rFonts w:cs="Arial"/>
+        </w:rPr>
+        <w:t>Game Assets</w:t>
+      </w:r>
       <w:bookmarkEnd w:id="7"/>
-    </w:p>
-    <w:p>
-      <w:pPr>
-        <w:pStyle w:val="Heading2"/>
-        <w:rPr>
-          <w:rFonts w:cs="Arial"/>
-        </w:rPr>
-      </w:pPr>
-      <w:bookmarkStart w:id="8" w:name="_Toc514430920"/>
-      <w:r>
-        <w:rPr>
-          <w:rFonts w:cs="Arial"/>
-        </w:rPr>
-        <w:t xml:space="preserve">2.1 </w:t>
-      </w:r>
-      <w:r>
-        <w:rPr>
-          <w:rFonts w:cs="Arial"/>
-        </w:rPr>
-        <w:t>Game Assets</w:t>
-      </w:r>
-      <w:bookmarkEnd w:id="8"/>
     </w:p>
     <w:p>
       <w:pPr>
@@ -4436,7 +4434,7 @@
         </w:rPr>
         <w:t xml:space="preserve"> </w:t>
       </w:r>
-      <w:bookmarkStart w:id="9" w:name="_Toc514430921"/>
+      <w:bookmarkStart w:id="8" w:name="_Toc514430921"/>
       <w:r>
         <w:rPr>
           <w:rFonts w:cs="Arial"/>
@@ -4449,122 +4447,254 @@
         </w:rPr>
         <w:t>Data Collection</w:t>
       </w:r>
+      <w:bookmarkEnd w:id="8"/>
+    </w:p>
+    <w:p>
+      <w:pPr>
+        <w:rPr>
+          <w:rFonts w:cs="Arial"/>
+          <w:szCs w:val="24"/>
+        </w:rPr>
+      </w:pPr>
+      <w:r>
+        <w:rPr>
+          <w:rFonts w:cs="Arial"/>
+          <w:szCs w:val="24"/>
+        </w:rPr>
+        <w:t xml:space="preserve">Due to the nature of an online networked game some data </w:t>
+      </w:r>
+      <w:r>
+        <w:rPr>
+          <w:rFonts w:cs="Arial"/>
+          <w:szCs w:val="24"/>
+        </w:rPr>
+        <w:t>must</w:t>
+      </w:r>
+      <w:r>
+        <w:rPr>
+          <w:rFonts w:cs="Arial"/>
+          <w:szCs w:val="24"/>
+        </w:rPr>
+        <w:t xml:space="preserve"> be col</w:t>
+      </w:r>
+      <w:r>
+        <w:rPr>
+          <w:rFonts w:cs="Arial"/>
+          <w:szCs w:val="24"/>
+        </w:rPr>
+        <w:t xml:space="preserve">lected about the person playing. </w:t>
+      </w:r>
+      <w:r>
+        <w:rPr>
+          <w:rFonts w:cs="Arial"/>
+          <w:szCs w:val="24"/>
+        </w:rPr>
+        <w:t>That</w:t>
+      </w:r>
+      <w:r>
+        <w:rPr>
+          <w:rFonts w:cs="Arial"/>
+          <w:szCs w:val="24"/>
+        </w:rPr>
+        <w:t xml:space="preserve"> being an email to verify the integrity of a player’</w:t>
+      </w:r>
+      <w:r>
+        <w:rPr>
+          <w:rFonts w:cs="Arial"/>
+          <w:szCs w:val="24"/>
+        </w:rPr>
+        <w:t>s account, a password to grant access to said account and their name in the case of account recovery.</w:t>
+      </w:r>
+      <w:r>
+        <w:rPr>
+          <w:rFonts w:cs="Arial"/>
+          <w:szCs w:val="24"/>
+        </w:rPr>
+        <w:t xml:space="preserve"> </w:t>
+      </w:r>
+      <w:r>
+        <w:rPr>
+          <w:rFonts w:cs="Arial"/>
+          <w:szCs w:val="24"/>
+        </w:rPr>
+        <w:t>While data collection is possible, no data was obtaine</w:t>
+      </w:r>
+      <w:r>
+        <w:rPr>
+          <w:rFonts w:cs="Arial"/>
+          <w:szCs w:val="24"/>
+        </w:rPr>
+        <w:t>d belonging to any other p</w:t>
+      </w:r>
+      <w:r>
+        <w:rPr>
+          <w:rFonts w:cs="Arial"/>
+          <w:szCs w:val="24"/>
+        </w:rPr>
+        <w:t>erson</w:t>
+      </w:r>
+      <w:r>
+        <w:rPr>
+          <w:rFonts w:cs="Arial"/>
+          <w:szCs w:val="24"/>
+        </w:rPr>
+        <w:t>, therefore there is no concern for legal issues surround data collection</w:t>
+      </w:r>
+      <w:r>
+        <w:rPr>
+          <w:rFonts w:cs="Arial"/>
+          <w:szCs w:val="24"/>
+        </w:rPr>
+        <w:t>.</w:t>
+      </w:r>
+    </w:p>
+    <w:p>
+      <w:pPr>
+        <w:pStyle w:val="Heading1"/>
+        <w:rPr>
+          <w:rFonts w:cs="Arial"/>
+        </w:rPr>
+      </w:pPr>
+      <w:bookmarkStart w:id="9" w:name="_Toc514430922"/>
+      <w:r>
+        <w:rPr>
+          <w:rFonts w:cs="Arial"/>
+        </w:rPr>
+        <w:t>3. Project Management</w:t>
+      </w:r>
       <w:bookmarkEnd w:id="9"/>
     </w:p>
     <w:p>
       <w:pPr>
-        <w:rPr>
-          <w:rFonts w:cs="Arial"/>
-          <w:szCs w:val="24"/>
-        </w:rPr>
-      </w:pPr>
-      <w:r>
-        <w:rPr>
-          <w:rFonts w:cs="Arial"/>
-          <w:szCs w:val="24"/>
-        </w:rPr>
-        <w:t xml:space="preserve">Due to the nature of an online networked game some data </w:t>
-      </w:r>
-      <w:r>
-        <w:rPr>
-          <w:rFonts w:cs="Arial"/>
-          <w:szCs w:val="24"/>
-        </w:rPr>
-        <w:t>must</w:t>
-      </w:r>
-      <w:r>
-        <w:rPr>
-          <w:rFonts w:cs="Arial"/>
-          <w:szCs w:val="24"/>
-        </w:rPr>
-        <w:t xml:space="preserve"> be col</w:t>
-      </w:r>
-      <w:r>
-        <w:rPr>
-          <w:rFonts w:cs="Arial"/>
-          <w:szCs w:val="24"/>
-        </w:rPr>
-        <w:t xml:space="preserve">lected about the person playing. </w:t>
-      </w:r>
-      <w:r>
-        <w:rPr>
-          <w:rFonts w:cs="Arial"/>
-          <w:szCs w:val="24"/>
-        </w:rPr>
-        <w:t>That</w:t>
-      </w:r>
-      <w:r>
-        <w:rPr>
-          <w:rFonts w:cs="Arial"/>
-          <w:szCs w:val="24"/>
-        </w:rPr>
-        <w:t xml:space="preserve"> being an email to verify the integrity of a player’</w:t>
-      </w:r>
-      <w:r>
-        <w:rPr>
-          <w:rFonts w:cs="Arial"/>
-          <w:szCs w:val="24"/>
-        </w:rPr>
-        <w:t>s account, a password to grant access to said account and their name in the case of account recovery.</w:t>
-      </w:r>
-      <w:r>
-        <w:rPr>
-          <w:rFonts w:cs="Arial"/>
-          <w:szCs w:val="24"/>
+        <w:pStyle w:val="Heading2"/>
+        <w:rPr>
+          <w:rFonts w:cs="Arial"/>
+        </w:rPr>
+      </w:pPr>
+      <w:bookmarkStart w:id="10" w:name="_Toc514430923"/>
+      <w:r>
+        <w:rPr>
+          <w:rFonts w:cs="Arial"/>
+        </w:rPr>
+        <w:t>3.1 Method of Approach</w:t>
+      </w:r>
+      <w:bookmarkEnd w:id="10"/>
+    </w:p>
+    <w:p>
+      <w:pPr>
+        <w:rPr>
+          <w:rFonts w:cs="Arial"/>
+        </w:rPr>
+      </w:pPr>
+      <w:r>
+        <w:rPr>
+          <w:rFonts w:cs="Arial"/>
+        </w:rPr>
+        <w:t xml:space="preserve">Initially </w:t>
+      </w:r>
+      <w:r>
+        <w:rPr>
+          <w:rFonts w:cs="Arial"/>
+        </w:rPr>
+        <w:t>the model of project management</w:t>
+      </w:r>
+      <w:r>
+        <w:rPr>
+          <w:rFonts w:cs="Arial"/>
+        </w:rPr>
+        <w:t xml:space="preserve"> was </w:t>
+      </w:r>
+      <w:r>
+        <w:rPr>
+          <w:rFonts w:cs="Arial"/>
+        </w:rPr>
+        <w:t xml:space="preserve">decided </w:t>
+      </w:r>
+      <w:r>
+        <w:rPr>
+          <w:rFonts w:cs="Arial"/>
+        </w:rPr>
+        <w:t>to be</w:t>
+      </w:r>
+      <w:r>
+        <w:rPr>
+          <w:rFonts w:cs="Arial"/>
+        </w:rPr>
+        <w:t xml:space="preserve"> PRINCE2 Management, however partway </w:t>
+      </w:r>
+      <w:r>
+        <w:rPr>
+          <w:rFonts w:cs="Arial"/>
+        </w:rPr>
+        <w:t>through the project, it was</w:t>
+      </w:r>
+      <w:r>
+        <w:rPr>
+          <w:rFonts w:cs="Arial"/>
+        </w:rPr>
+        <w:t xml:space="preserve"> realised that not every aspect of the project can be ironed o</w:t>
+      </w:r>
+      <w:r>
+        <w:rPr>
+          <w:rFonts w:cs="Arial"/>
+        </w:rPr>
+        <w:t>ut from the offset.</w:t>
+      </w:r>
+      <w:r>
+        <w:rPr>
+          <w:rFonts w:cs="Arial"/>
         </w:rPr>
         <w:t xml:space="preserve"> </w:t>
       </w:r>
       <w:r>
         <w:rPr>
           <w:rFonts w:cs="Arial"/>
-          <w:szCs w:val="24"/>
-        </w:rPr>
-        <w:t>While data collection is possible, no data was obtaine</w:t>
-      </w:r>
-      <w:r>
-        <w:rPr>
-          <w:rFonts w:cs="Arial"/>
-          <w:szCs w:val="24"/>
-        </w:rPr>
-        <w:t>d belonging to any other p</w:t>
-      </w:r>
-      <w:r>
-        <w:rPr>
-          <w:rFonts w:cs="Arial"/>
-          <w:szCs w:val="24"/>
-        </w:rPr>
-        <w:t>erson</w:t>
-      </w:r>
-      <w:r>
-        <w:rPr>
-          <w:rFonts w:cs="Arial"/>
-          <w:szCs w:val="24"/>
-        </w:rPr>
-        <w:t>, therefore there is no concern for legal issues surround data collection</w:t>
-      </w:r>
-      <w:r>
-        <w:rPr>
-          <w:rFonts w:cs="Arial"/>
-          <w:szCs w:val="24"/>
-        </w:rPr>
-        <w:t>.</w:t>
-      </w:r>
-    </w:p>
-    <w:p>
-      <w:pPr>
-        <w:pStyle w:val="Heading1"/>
-        <w:rPr>
-          <w:rFonts w:cs="Arial"/>
-        </w:rPr>
-      </w:pPr>
-      <w:bookmarkStart w:id="10" w:name="_Toc514430922"/>
-      <w:r>
-        <w:rPr>
-          <w:rFonts w:cs="Arial"/>
-        </w:rPr>
-        <w:t>3. Project Management</w:t>
-      </w:r>
-      <w:bookmarkEnd w:id="10"/>
+        </w:rPr>
+        <w:t>The initial design documents took much longer than anticipated and put the project behind schedule by a number of weeks, so developmen</w:t>
+      </w:r>
+      <w:r>
+        <w:rPr>
+          <w:rFonts w:cs="Arial"/>
+        </w:rPr>
+        <w:t>t was hindered greatly by this. It is fair to say that some features were overlooked when choosing this as a project, therefore partway into the project, it was hoped to change the idea to something with a smaller scope. However</w:t>
+      </w:r>
+      <w:r>
+        <w:rPr>
+          <w:rFonts w:cs="Arial"/>
+        </w:rPr>
+        <w:t>,</w:t>
+      </w:r>
+      <w:r>
+        <w:rPr>
+          <w:rFonts w:cs="Arial"/>
+        </w:rPr>
+        <w:t xml:space="preserve"> it was deemed too late into the process of the project to warrant a change of project idea.</w:t>
+      </w:r>
+    </w:p>
+    <w:p>
+      <w:pPr>
+        <w:rPr>
+          <w:rFonts w:cs="Arial"/>
+        </w:rPr>
+      </w:pPr>
+      <w:r>
+        <w:rPr>
+          <w:rFonts w:cs="Arial"/>
+        </w:rPr>
+        <w:t xml:space="preserve">Once some design documentation was complete as a starting point, development on the server and client architecture could begin. </w:t>
+      </w:r>
+      <w:r>
+        <w:rPr>
+          <w:rFonts w:cs="Arial"/>
+        </w:rPr>
+        <w:t>As time was limited, an MVP (Minimum Viable Product) approach was taken to get base functi</w:t>
+      </w:r>
+      <w:r>
+        <w:rPr>
+          <w:rFonts w:cs="Arial"/>
+        </w:rPr>
+        <w:t xml:space="preserve">onality within the applications based on what was deemed to be most important. </w:t>
+      </w:r>
     </w:p>
     <w:p>
       <w:pPr>
@@ -4573,146 +4703,14 @@
           <w:rFonts w:cs="Arial"/>
         </w:rPr>
       </w:pPr>
-      <w:bookmarkStart w:id="11" w:name="_Toc514430923"/>
-      <w:r>
-        <w:rPr>
-          <w:rFonts w:cs="Arial"/>
-        </w:rPr>
-        <w:t>3.1 Method of Approach</w:t>
+      <w:bookmarkStart w:id="11" w:name="_Toc514430924"/>
+      <w:r>
+        <w:rPr>
+          <w:rFonts w:cs="Arial"/>
+        </w:rPr>
+        <w:t>3.2 Data and Time Management</w:t>
       </w:r>
       <w:bookmarkEnd w:id="11"/>
-    </w:p>
-    <w:p>
-      <w:pPr>
-        <w:rPr>
-          <w:rFonts w:cs="Arial"/>
-        </w:rPr>
-      </w:pPr>
-      <w:r>
-        <w:rPr>
-          <w:rFonts w:cs="Arial"/>
-        </w:rPr>
-        <w:t xml:space="preserve">Initially </w:t>
-      </w:r>
-      <w:r>
-        <w:rPr>
-          <w:rFonts w:cs="Arial"/>
-        </w:rPr>
-        <w:t>the model of project management</w:t>
-      </w:r>
-      <w:r>
-        <w:rPr>
-          <w:rFonts w:cs="Arial"/>
-        </w:rPr>
-        <w:t xml:space="preserve"> was </w:t>
-      </w:r>
-      <w:r>
-        <w:rPr>
-          <w:rFonts w:cs="Arial"/>
-        </w:rPr>
-        <w:t xml:space="preserve">decided </w:t>
-      </w:r>
-      <w:r>
-        <w:rPr>
-          <w:rFonts w:cs="Arial"/>
-        </w:rPr>
-        <w:t>to be</w:t>
-      </w:r>
-      <w:r>
-        <w:rPr>
-          <w:rFonts w:cs="Arial"/>
-        </w:rPr>
-        <w:t xml:space="preserve"> PRINCE2 Management, however partway </w:t>
-      </w:r>
-      <w:r>
-        <w:rPr>
-          <w:rFonts w:cs="Arial"/>
-        </w:rPr>
-        <w:t>through the project, it was</w:t>
-      </w:r>
-      <w:r>
-        <w:rPr>
-          <w:rFonts w:cs="Arial"/>
-        </w:rPr>
-        <w:t xml:space="preserve"> realised that not every aspect of the project can be ironed o</w:t>
-      </w:r>
-      <w:r>
-        <w:rPr>
-          <w:rFonts w:cs="Arial"/>
-        </w:rPr>
-        <w:t>ut from the offset.</w:t>
-      </w:r>
-      <w:r>
-        <w:rPr>
-          <w:rFonts w:cs="Arial"/>
-        </w:rPr>
-        <w:t xml:space="preserve"> </w:t>
-      </w:r>
-      <w:r>
-        <w:rPr>
-          <w:rFonts w:cs="Arial"/>
-        </w:rPr>
-        <w:t>The initial design documents took much longer than anticipated and put the project behind schedule by a number of weeks, so developmen</w:t>
-      </w:r>
-      <w:r>
-        <w:rPr>
-          <w:rFonts w:cs="Arial"/>
-        </w:rPr>
-        <w:t>t was hindered greatly by this. It is fair to say that some features were overlooked when choosing this as a project, therefore partway into the project, it was hoped to change the idea to something with a smaller scope. However</w:t>
-      </w:r>
-      <w:r>
-        <w:rPr>
-          <w:rFonts w:cs="Arial"/>
-        </w:rPr>
-        <w:t>,</w:t>
-      </w:r>
-      <w:r>
-        <w:rPr>
-          <w:rFonts w:cs="Arial"/>
-        </w:rPr>
-        <w:t xml:space="preserve"> it was deemed too late into the process of the project to warrant a change of project idea.</w:t>
-      </w:r>
-    </w:p>
-    <w:p>
-      <w:pPr>
-        <w:rPr>
-          <w:rFonts w:cs="Arial"/>
-        </w:rPr>
-      </w:pPr>
-      <w:r>
-        <w:rPr>
-          <w:rFonts w:cs="Arial"/>
-        </w:rPr>
-        <w:t xml:space="preserve">Once some design documentation was complete as a starting point, development on the server and client architecture could begin. </w:t>
-      </w:r>
-      <w:r>
-        <w:rPr>
-          <w:rFonts w:cs="Arial"/>
-        </w:rPr>
-        <w:t>As time was limited, an MVP (Minimum Viable Product) approach was taken to get base functi</w:t>
-      </w:r>
-      <w:r>
-        <w:rPr>
-          <w:rFonts w:cs="Arial"/>
-        </w:rPr>
-        <w:t xml:space="preserve">onality within the applications based on what was deemed to be most important. </w:t>
-      </w:r>
-    </w:p>
-    <w:p>
-      <w:pPr>
-        <w:pStyle w:val="Heading2"/>
-        <w:rPr>
-          <w:rFonts w:cs="Arial"/>
-        </w:rPr>
-      </w:pPr>
-      <w:bookmarkStart w:id="12" w:name="_Toc514430924"/>
-      <w:r>
-        <w:rPr>
-          <w:rFonts w:cs="Arial"/>
-        </w:rPr>
-        <w:t>3.2 Data and Time Management</w:t>
-      </w:r>
-      <w:bookmarkEnd w:id="12"/>
     </w:p>
     <w:p>
       <w:r>
@@ -4778,7 +4776,7 @@
           <w:rFonts w:cs="Arial"/>
         </w:rPr>
       </w:pPr>
-      <w:bookmarkStart w:id="13" w:name="_Toc514430925"/>
+      <w:bookmarkStart w:id="12" w:name="_Toc514430925"/>
       <w:r>
         <w:rPr>
           <w:rFonts w:cs="Arial"/>
@@ -4786,7 +4784,7 @@
         <w:lastRenderedPageBreak/>
         <w:t>4. Deliverables</w:t>
       </w:r>
-      <w:bookmarkEnd w:id="13"/>
+      <w:bookmarkEnd w:id="12"/>
     </w:p>
     <w:p>
       <w:r>
@@ -4980,21 +4978,21 @@
         <w:pStyle w:val="Heading2"/>
         <w:jc w:val="left"/>
       </w:pPr>
-      <w:bookmarkStart w:id="14" w:name="_Toc514430926"/>
+      <w:bookmarkStart w:id="13" w:name="_Toc514430926"/>
       <w:r>
         <w:t xml:space="preserve">4.1 </w:t>
       </w:r>
       <w:r>
         <w:t>Core Deliverables</w:t>
       </w:r>
-      <w:bookmarkEnd w:id="14"/>
+      <w:bookmarkEnd w:id="13"/>
     </w:p>
     <w:p>
       <w:pPr>
         <w:pStyle w:val="Heading3"/>
         <w:jc w:val="left"/>
       </w:pPr>
-      <w:bookmarkStart w:id="15" w:name="_Toc514430927"/>
+      <w:bookmarkStart w:id="14" w:name="_Toc514430927"/>
       <w:r>
         <w:t xml:space="preserve">4.1.1 Table of </w:t>
       </w:r>
@@ -5004,7 +5002,7 @@
       <w:r>
         <w:t>Deliverables</w:t>
       </w:r>
-      <w:bookmarkEnd w:id="15"/>
+      <w:bookmarkEnd w:id="14"/>
     </w:p>
     <w:tbl>
       <w:tblPr>
@@ -5605,14 +5603,14 @@
         <w:pStyle w:val="Heading3"/>
         <w:jc w:val="left"/>
       </w:pPr>
-      <w:bookmarkStart w:id="16" w:name="_Toc514430928"/>
+      <w:bookmarkStart w:id="15" w:name="_Toc514430928"/>
       <w:r>
         <w:t xml:space="preserve">4.1.2 Clarification of Changed </w:t>
       </w:r>
       <w:r>
         <w:t>Deliverables</w:t>
       </w:r>
-      <w:bookmarkEnd w:id="16"/>
+      <w:bookmarkEnd w:id="15"/>
     </w:p>
     <w:tbl>
       <w:tblPr>
@@ -5831,11 +5829,11 @@
         <w:pStyle w:val="Heading3"/>
         <w:jc w:val="left"/>
       </w:pPr>
-      <w:bookmarkStart w:id="17" w:name="_Toc514430929"/>
+      <w:bookmarkStart w:id="16" w:name="_Toc514430929"/>
       <w:r>
         <w:t>4.1.3 Clarification of Removed Deliverables</w:t>
       </w:r>
-      <w:bookmarkEnd w:id="17"/>
+      <w:bookmarkEnd w:id="16"/>
     </w:p>
     <w:tbl>
       <w:tblPr>
@@ -5954,7 +5952,7 @@
       <w:pPr>
         <w:pStyle w:val="Heading2"/>
       </w:pPr>
-      <w:bookmarkStart w:id="18" w:name="_Toc514430930"/>
+      <w:bookmarkStart w:id="17" w:name="_Toc514430930"/>
       <w:r>
         <w:t>4</w:t>
       </w:r>
@@ -5967,7 +5965,7 @@
       <w:r>
         <w:t>Desirable Features</w:t>
       </w:r>
-      <w:bookmarkEnd w:id="18"/>
+      <w:bookmarkEnd w:id="17"/>
     </w:p>
     <w:p>
       <w:r>
@@ -6001,7 +5999,7 @@
           <w:rFonts w:cs="Arial"/>
         </w:rPr>
       </w:pPr>
-      <w:bookmarkStart w:id="19" w:name="_Toc514430931"/>
+      <w:bookmarkStart w:id="18" w:name="_Toc514430931"/>
       <w:r>
         <w:rPr>
           <w:rFonts w:cs="Arial"/>
@@ -6009,7 +6007,7 @@
         <w:lastRenderedPageBreak/>
         <w:t>5. Quality Control</w:t>
       </w:r>
-      <w:bookmarkEnd w:id="19"/>
+      <w:bookmarkEnd w:id="18"/>
     </w:p>
     <w:p>
       <w:r>
@@ -6041,56 +6039,56 @@
           <w:rFonts w:cs="Arial"/>
         </w:rPr>
       </w:pPr>
-      <w:bookmarkStart w:id="20" w:name="_Toc514430932"/>
+      <w:bookmarkStart w:id="19" w:name="_Toc514430932"/>
       <w:r>
         <w:rPr>
           <w:rFonts w:cs="Arial"/>
         </w:rPr>
         <w:t>6. Project Plan</w:t>
       </w:r>
+      <w:bookmarkEnd w:id="19"/>
+    </w:p>
+    <w:p>
+      <w:r>
+        <w:t xml:space="preserve">The initial project plan which can be found in the PID in Appendix A.7 </w:t>
+      </w:r>
+      <w:r>
+        <w:t>de</w:t>
+      </w:r>
+      <w:r>
+        <w:t>tails 8 different phases of development. This was put together in week stints</w:t>
+      </w:r>
+      <w:r>
+        <w:t>, with some a little more than two weeks,</w:t>
+      </w:r>
+      <w:r>
+        <w:t xml:space="preserve"> for different tasks </w:t>
+      </w:r>
+      <w:r>
+        <w:t>that were planned for each phase. Some tasks were given more time as they either were thought to have taken more research or time to flesh out into their purpose.</w:t>
+      </w:r>
+      <w:r>
+        <w:t xml:space="preserve"> For the most part this plan was not kept to, </w:t>
+      </w:r>
+      <w:r>
+        <w:t>as design work was held back because some features were not completely t</w:t>
+      </w:r>
+      <w:r>
+        <w:t>hought through from the outset, and art assets were much harder to come by than was previously anticipated. Having a bespoke graphics artist would have served the project much better than relying on open source assets.</w:t>
+      </w:r>
+      <w:r>
+        <w:t xml:space="preserve"> </w:t>
+      </w:r>
+    </w:p>
+    <w:p>
+      <w:pPr>
+        <w:pStyle w:val="Heading2"/>
+      </w:pPr>
+      <w:bookmarkStart w:id="20" w:name="_Toc514430933"/>
+      <w:r>
+        <w:t>6.1 Actual Project Timeline</w:t>
+      </w:r>
       <w:bookmarkEnd w:id="20"/>
-    </w:p>
-    <w:p>
-      <w:r>
-        <w:t xml:space="preserve">The initial project plan which can be found in the PID in Appendix A.7 </w:t>
-      </w:r>
-      <w:r>
-        <w:t>de</w:t>
-      </w:r>
-      <w:r>
-        <w:t>tails 8 different phases of development. This was put together in week stints</w:t>
-      </w:r>
-      <w:r>
-        <w:t>, with some a little more than two weeks,</w:t>
-      </w:r>
-      <w:r>
-        <w:t xml:space="preserve"> for different tasks </w:t>
-      </w:r>
-      <w:r>
-        <w:t>that were planned for each phase. Some tasks were given more time as they either were thought to have taken more research or time to flesh out into their purpose.</w:t>
-      </w:r>
-      <w:r>
-        <w:t xml:space="preserve"> For the most part this plan was not kept to, </w:t>
-      </w:r>
-      <w:r>
-        <w:t>as design work was held back because some features were not completely t</w:t>
-      </w:r>
-      <w:r>
-        <w:t>hought through from the outset, and art assets were much harder to come by than was previously anticipated. Having a bespoke graphics artist would have served the project much better than relying on open source assets.</w:t>
-      </w:r>
-      <w:r>
-        <w:t xml:space="preserve"> </w:t>
-      </w:r>
-    </w:p>
-    <w:p>
-      <w:pPr>
-        <w:pStyle w:val="Heading2"/>
-      </w:pPr>
-      <w:bookmarkStart w:id="21" w:name="_Toc514430933"/>
-      <w:r>
-        <w:t>6.1 Actual Project Timeline</w:t>
-      </w:r>
-      <w:bookmarkEnd w:id="21"/>
     </w:p>
     <w:p>
       <w:r>
@@ -6715,113 +6713,188 @@
           <w:szCs w:val="22"/>
         </w:rPr>
       </w:pPr>
-      <w:bookmarkStart w:id="22" w:name="_Toc514430934"/>
+      <w:bookmarkStart w:id="21" w:name="_Toc514430934"/>
       <w:r>
         <w:t>6.2 Risk Plan</w:t>
       </w:r>
+      <w:bookmarkEnd w:id="21"/>
+      <w:r>
+        <w:t xml:space="preserve"> </w:t>
+      </w:r>
+    </w:p>
+    <w:p>
+      <w:r>
+        <w:t>The risk, control and communication plans can be found in appendix A.8. Even though the project fell behind schedule, risk plans were not produced as time was made up else-where in the project time line.</w:t>
+      </w:r>
+    </w:p>
+    <w:p>
+      <w:pPr>
+        <w:pStyle w:val="Heading2"/>
+        <w:rPr>
+          <w:rFonts w:cs="Arial"/>
+        </w:rPr>
+      </w:pPr>
+      <w:bookmarkStart w:id="22" w:name="_Toc514430935"/>
+      <w:r>
+        <w:rPr>
+          <w:rFonts w:cs="Arial"/>
+        </w:rPr>
+        <w:t>7. System Design</w:t>
+      </w:r>
       <w:bookmarkEnd w:id="22"/>
       <w:r>
+        <w:rPr>
+          <w:rFonts w:cs="Arial"/>
+        </w:rPr>
         <w:t xml:space="preserve"> </w:t>
       </w:r>
     </w:p>
     <w:p>
       <w:r>
-        <w:t>The risk, control and communication plans can be found in appendix A.8. Even though the project fell behind schedule, risk plans were not produced as time was made up else-where in the project time line.</w:t>
+        <w:t>This section will be covering all the processes that were involved in creating the core systems and sub systems</w:t>
+      </w:r>
+      <w:r>
+        <w:t xml:space="preserve"> in terms of the object-oriented classes included in the two solutions.</w:t>
+      </w:r>
+      <w:r>
+        <w:t xml:space="preserve"> On the outset many of these systems were </w:t>
+      </w:r>
+      <w:r>
+        <w:t>rough guidelines for the project and had some changes and refinements to get them to the point where they are at for submission.</w:t>
+      </w:r>
+    </w:p>
+    <w:p>
+      <w:r>
+        <w:t xml:space="preserve">As a note, at any </w:t>
+      </w:r>
+      <w:r>
+        <w:t>stage in the following section, when talking about characters, it is referring to the avatar of an in-game entity, or agent, that is controllable by the game client. W</w:t>
+      </w:r>
+      <w:r>
+        <w:t>hen talking about players, it is referring to a character</w:t>
+      </w:r>
+      <w:r>
+        <w:t xml:space="preserve"> that is</w:t>
+      </w:r>
+      <w:r>
+        <w:t xml:space="preserve"> being controlled in the game world by the game client through human inputs. </w:t>
       </w:r>
     </w:p>
     <w:p>
       <w:pPr>
         <w:pStyle w:val="Heading2"/>
-        <w:rPr>
-          <w:rFonts w:cs="Arial"/>
-        </w:rPr>
-      </w:pPr>
-      <w:bookmarkStart w:id="23" w:name="_Toc514430935"/>
-      <w:r>
-        <w:rPr>
-          <w:rFonts w:cs="Arial"/>
-        </w:rPr>
-        <w:t>7. System Design</w:t>
+      </w:pPr>
+      <w:bookmarkStart w:id="23" w:name="_Toc514430936"/>
+      <w:r>
+        <w:t>7.1 Network Protocol Design</w:t>
       </w:r>
       <w:bookmarkEnd w:id="23"/>
-      <w:r>
-        <w:rPr>
-          <w:rFonts w:cs="Arial"/>
-        </w:rPr>
+    </w:p>
+    <w:p>
+      <w:r>
+        <w:t>During the planning and design phase 1, it was found that the preferred socket communication method is by sending arrays of bytes to a connected socket</w:t>
+      </w:r>
+      <w:r>
+        <w:rPr>
+          <w:rStyle w:val="FootnoteReference"/>
+        </w:rPr>
+        <w:footnoteReference w:id="2"/>
+      </w:r>
+      <w:r>
+        <w:t xml:space="preserve">. To allow for a system where byte arrays can be categorised by the type of message that is sent in the lowest byte count. </w:t>
+      </w:r>
+      <w:r>
+        <w:t xml:space="preserve">The way in which the network protocol was envisioned to work </w:t>
+      </w:r>
+      <w:r>
+        <w:t>based on this idea,</w:t>
+      </w:r>
+      <w:r>
+        <w:t xml:space="preserve"> was through a series of request and response pairs. This would mean that for example the client would request a log in to the game server with</w:t>
+      </w:r>
+      <w:r>
+        <w:t xml:space="preserve"> 2 bytes identifying that array of bytes as a login request follow by;</w:t>
+      </w:r>
+      <w:r>
+        <w:t xml:space="preserve"> a username and a password</w:t>
+      </w:r>
+      <w:r>
+        <w:t xml:space="preserve"> as strings in the byte array payload</w:t>
+      </w:r>
+      <w:r>
+        <w:t>.</w:t>
+      </w:r>
+      <w:r>
         <w:t xml:space="preserve"> </w:t>
       </w:r>
-    </w:p>
-    <w:p>
-      <w:r>
-        <w:t>This section will be covering all the processes that were involved in creating the core systems and sub systems</w:t>
-      </w:r>
-      <w:r>
-        <w:t xml:space="preserve"> in terms of the object-oriented classes included in the two solutions.</w:t>
-      </w:r>
-      <w:r>
-        <w:t xml:space="preserve"> On the outset many of these systems were </w:t>
-      </w:r>
-      <w:r>
-        <w:t>rough guidelines for the project and had some changes and refinements to get them to the point where they are at for submission.</w:t>
-      </w:r>
-    </w:p>
-    <w:p>
-      <w:r>
-        <w:t xml:space="preserve">As a note, at any </w:t>
-      </w:r>
-      <w:r>
-        <w:t>stage in the following section, when talking about characters, it is referring to the avatar of an in-game entity, or agent, that is controllable by the game client. W</w:t>
-      </w:r>
-      <w:r>
-        <w:t>hen talking about players, it is referring to a character</w:t>
-      </w:r>
-      <w:r>
-        <w:t xml:space="preserve"> that is</w:t>
-      </w:r>
-      <w:r>
-        <w:t xml:space="preserve"> being controlled in the game world by the game client through human inputs. </w:t>
-      </w:r>
-    </w:p>
-    <w:p>
-      <w:pPr>
-        <w:pStyle w:val="Heading2"/>
-      </w:pPr>
-      <w:bookmarkStart w:id="24" w:name="_Toc514430936"/>
-      <w:r>
-        <w:t>7.1 Network Protocol Design</w:t>
+      <w:r>
+        <w:t>T</w:t>
+      </w:r>
+      <w:r>
+        <w:t xml:space="preserve">he server would </w:t>
+      </w:r>
+      <w:r>
+        <w:t xml:space="preserve">then </w:t>
+      </w:r>
+      <w:r>
+        <w:t>respond with either accepted or rejected</w:t>
+      </w:r>
+      <w:r>
+        <w:t xml:space="preserve"> byte flag, along with a byte identifier of the fact that it’s replying to a login request</w:t>
+      </w:r>
+      <w:r>
+        <w:t>, based on the account information</w:t>
+      </w:r>
+      <w:r>
+        <w:t xml:space="preserve"> it evaluated</w:t>
+      </w:r>
+      <w:r>
+        <w:t>.</w:t>
+      </w:r>
+      <w:r>
+        <w:t xml:space="preserve"> </w:t>
+      </w:r>
+      <w:r>
+        <w:t xml:space="preserve"> </w:t>
+      </w:r>
+    </w:p>
+    <w:p>
+      <w:pPr>
+        <w:pStyle w:val="Heading3"/>
+      </w:pPr>
+      <w:bookmarkStart w:id="24" w:name="_Toc514430937"/>
+      <w:r>
+        <w:t>7.1.1 Packet Design</w:t>
       </w:r>
       <w:bookmarkEnd w:id="24"/>
     </w:p>
     <w:p>
       <w:r>
-        <w:t>During the planning and design phase 1, it was found that the preferred socket communication method is by sending arrays of bytes to a connected socket</w:t>
-      </w:r>
-      <w:r>
-        <w:rPr>
-          <w:rStyle w:val="FootnoteReference"/>
-        </w:rPr>
-        <w:footnoteReference w:id="2"/>
-      </w:r>
-      <w:r>
-        <w:t xml:space="preserve">. To allow for a system where byte arrays can be categorised by the type of message that is sent in the lowest byte count. </w:t>
-      </w:r>
-      <w:r>
-        <w:t xml:space="preserve">The way in which the network protocol was envisioned to work </w:t>
-      </w:r>
-      <w:r>
-        <w:t>based on this idea,</w:t>
-      </w:r>
-      <w:r>
-        <w:t xml:space="preserve"> was through a series of request and response pairs. This would mean that for example the client would request a log in to the game server with</w:t>
-      </w:r>
-      <w:r>
-        <w:t xml:space="preserve"> 2 bytes identifying that array of bytes as a login request follow by;</w:t>
-      </w:r>
-      <w:r>
-        <w:t xml:space="preserve"> a username and a password</w:t>
-      </w:r>
-      <w:r>
-        <w:t xml:space="preserve"> as strings in the byte array payload</w:t>
+        <w:t xml:space="preserve">A packet payload in the context of </w:t>
+      </w:r>
+      <w:r>
+        <w:t>Dan’s</w:t>
+      </w:r>
+      <w:r>
+        <w:t xml:space="preserve"> World will be defined by firstly 1 byte which gives the length of the packet in a number of bytes. If the byte received gives the value of 100 then the byte array that can be expected will be 100 bytes long and the system will therefore keep attempting to read bytes until it has 100 bytes in an array to construct a packet with.</w:t>
+      </w:r>
+      <w:r>
+        <w:t xml:space="preserve"> Once the packet knows how big it has to be, it then expects 2</w:t>
+      </w:r>
+      <w:r>
+        <w:t xml:space="preserve"> </w:t>
+      </w:r>
+      <w:r>
+        <w:t>1-byte</w:t>
+      </w:r>
+      <w:r>
+        <w:t xml:space="preserve"> flags to begin its payload as defined in the sections be</w:t>
+      </w:r>
+      <w:r>
+        <w:t xml:space="preserve">low. A packet payload is built using a Packet Building class to ensure that the payload is immutable and </w:t>
+      </w:r>
+      <w:r>
+        <w:t>will not get modified in any way, to ensure data integrity</w:t>
       </w:r>
       <w:r>
         <w:t>.</w:t>
@@ -6829,87 +6902,12 @@
       <w:r>
         <w:t xml:space="preserve"> </w:t>
       </w:r>
-      <w:r>
-        <w:t>T</w:t>
-      </w:r>
-      <w:r>
-        <w:t xml:space="preserve">he server would </w:t>
-      </w:r>
-      <w:r>
-        <w:t xml:space="preserve">then </w:t>
-      </w:r>
-      <w:r>
-        <w:t>respond with either accepted or rejected</w:t>
-      </w:r>
-      <w:r>
-        <w:t xml:space="preserve"> byte flag, along with a byte identifier of the fact that it’s replying to a login request</w:t>
-      </w:r>
-      <w:r>
-        <w:t>, based on the account information</w:t>
-      </w:r>
-      <w:r>
-        <w:t xml:space="preserve"> it evaluated</w:t>
-      </w:r>
-      <w:r>
-        <w:t>.</w:t>
-      </w:r>
-      <w:r>
-        <w:t xml:space="preserve"> </w:t>
-      </w:r>
-      <w:r>
-        <w:t xml:space="preserve"> </w:t>
-      </w:r>
     </w:p>
     <w:p>
       <w:pPr>
         <w:pStyle w:val="Heading3"/>
       </w:pPr>
-      <w:bookmarkStart w:id="25" w:name="_Toc514430937"/>
-      <w:r>
-        <w:t>7.1.1 Packet Design</w:t>
-      </w:r>
-      <w:bookmarkEnd w:id="25"/>
-    </w:p>
-    <w:p>
-      <w:r>
-        <w:t xml:space="preserve">A packet payload in the context of </w:t>
-      </w:r>
-      <w:r>
-        <w:t>Dan’s</w:t>
-      </w:r>
-      <w:r>
-        <w:t xml:space="preserve"> World will be defined by firstly 1 byte which gives the length of the packet in a number of bytes. If the byte received gives the value of 100 then the byte array that can be expected will be 100 bytes long and the system will therefore keep attempting to read bytes until it has 100 bytes in an array to construct a packet with.</w:t>
-      </w:r>
-      <w:r>
-        <w:t xml:space="preserve"> Once the packet knows how big it has to be, it then expects 2</w:t>
-      </w:r>
-      <w:r>
-        <w:t xml:space="preserve"> </w:t>
-      </w:r>
-      <w:r>
-        <w:t>1-byte</w:t>
-      </w:r>
-      <w:r>
-        <w:t xml:space="preserve"> flags to begin its payload as defined in the sections be</w:t>
-      </w:r>
-      <w:r>
-        <w:t xml:space="preserve">low. A packet payload is built using a Packet Building class to ensure that the payload is immutable and </w:t>
-      </w:r>
-      <w:r>
-        <w:t>will not get modified in any way, to ensure data integrity</w:t>
-      </w:r>
-      <w:r>
-        <w:t>.</w:t>
-      </w:r>
-      <w:r>
-        <w:t xml:space="preserve"> </w:t>
-      </w:r>
-    </w:p>
-    <w:p>
-      <w:pPr>
-        <w:pStyle w:val="Heading3"/>
-      </w:pPr>
-      <w:bookmarkStart w:id="26" w:name="_Toc514430938"/>
+      <w:bookmarkStart w:id="25" w:name="_Toc514430938"/>
       <w:r>
         <w:lastRenderedPageBreak/>
         <w:t>7.1.</w:t>
@@ -6920,7 +6918,7 @@
       <w:r>
         <w:t xml:space="preserve"> Packet Byte Identifiers</w:t>
       </w:r>
-      <w:bookmarkEnd w:id="26"/>
+      <w:bookmarkEnd w:id="25"/>
       <w:r>
         <w:t xml:space="preserve"> </w:t>
       </w:r>
@@ -8160,14 +8158,14 @@
         <w:pStyle w:val="Heading3"/>
         <w:jc w:val="left"/>
       </w:pPr>
-      <w:bookmarkStart w:id="27" w:name="_Toc514430939"/>
+      <w:bookmarkStart w:id="26" w:name="_Toc514430939"/>
       <w:r>
         <w:t>7.1.3 P</w:t>
       </w:r>
       <w:r>
         <w:t>acket Request and Response Pairs</w:t>
       </w:r>
-      <w:bookmarkEnd w:id="27"/>
+      <w:bookmarkEnd w:id="26"/>
     </w:p>
     <w:p>
       <w:pPr>
@@ -11704,7 +11702,7 @@
       <w:pPr>
         <w:pStyle w:val="Heading3"/>
       </w:pPr>
-      <w:bookmarkStart w:id="28" w:name="_Toc514430940"/>
+      <w:bookmarkStart w:id="27" w:name="_Toc514430940"/>
       <w:r>
         <w:t>7</w:t>
       </w:r>
@@ -11714,7 +11712,7 @@
       <w:r>
         <w:t xml:space="preserve"> Packet design limitations</w:t>
       </w:r>
-      <w:bookmarkEnd w:id="28"/>
+      <w:bookmarkEnd w:id="27"/>
     </w:p>
     <w:p>
       <w:r>
@@ -11768,12 +11766,12 @@
       <w:pPr>
         <w:pStyle w:val="Heading2"/>
       </w:pPr>
-      <w:bookmarkStart w:id="29" w:name="_Toc514430941"/>
+      <w:bookmarkStart w:id="28" w:name="_Toc514430941"/>
       <w:r>
         <w:lastRenderedPageBreak/>
         <w:t>7.2 UML Diagrams</w:t>
       </w:r>
-      <w:bookmarkEnd w:id="29"/>
+      <w:bookmarkEnd w:id="28"/>
     </w:p>
     <w:p>
       <w:r>
@@ -11898,7 +11896,7 @@
         <w:pStyle w:val="Caption"/>
         <w:jc w:val="center"/>
       </w:pPr>
-      <w:bookmarkStart w:id="30" w:name="_Ref514382647"/>
+      <w:bookmarkStart w:id="29" w:name="_Ref514382647"/>
       <w:r>
         <w:t xml:space="preserve">Figure </w:t>
       </w:r>
@@ -11920,7 +11918,7 @@
       <w:r>
         <w:fldChar w:fldCharType="end"/>
       </w:r>
-      <w:bookmarkEnd w:id="30"/>
+      <w:bookmarkEnd w:id="29"/>
       <w:r>
         <w:t xml:space="preserve"> - Initial UML for the server</w:t>
       </w:r>
@@ -11990,7 +11988,7 @@
         <w:pStyle w:val="Caption"/>
         <w:jc w:val="center"/>
       </w:pPr>
-      <w:bookmarkStart w:id="31" w:name="_Ref514382659"/>
+      <w:bookmarkStart w:id="30" w:name="_Ref514382659"/>
       <w:r>
         <w:t xml:space="preserve">Figure </w:t>
       </w:r>
@@ -12012,47 +12010,47 @@
       <w:r>
         <w:fldChar w:fldCharType="end"/>
       </w:r>
+      <w:bookmarkEnd w:id="30"/>
+      <w:r>
+        <w:t xml:space="preserve"> - Initial UML of the client</w:t>
+      </w:r>
+    </w:p>
+    <w:p>
+      <w:pPr>
+        <w:pStyle w:val="Heading2"/>
+      </w:pPr>
+      <w:bookmarkStart w:id="31" w:name="_Toc514430942"/>
+      <w:r>
+        <w:t>7.3 Database Design</w:t>
+      </w:r>
       <w:bookmarkEnd w:id="31"/>
-      <w:r>
-        <w:t xml:space="preserve"> - Initial UML of the client</w:t>
-      </w:r>
-    </w:p>
-    <w:p>
-      <w:pPr>
-        <w:pStyle w:val="Heading2"/>
-      </w:pPr>
-      <w:bookmarkStart w:id="32" w:name="_Toc514430942"/>
-      <w:r>
-        <w:t>7.3 Database Design</w:t>
+    </w:p>
+    <w:p>
+      <w:r>
+        <w:t xml:space="preserve">From the outset it was very clear that not a whole lot of data would need to be saved to the database. In the context of multiplayer online games, the vast majority of the data is in the visual and audio game assets which ship packaged in the game client. In the context of Dan’s World, only player data needs to be saved such as the X and Y locations of the player when they logged out among other things. </w:t>
+      </w:r>
+      <w:r>
+        <w:t xml:space="preserve">While most of the tech stack in this project is C#, MySQL was chosen to be the database technology primarily for its portability, which was another goal of this project. MySQL lends itself to being hosted on many different operating systems, with the specific one of interest being </w:t>
+      </w:r>
+      <w:r>
+        <w:t>Linux</w:t>
+      </w:r>
+      <w:r>
+        <w:t xml:space="preserve"> for remote hosting</w:t>
+      </w:r>
+      <w:r>
+        <w:t>.</w:t>
+      </w:r>
+    </w:p>
+    <w:p>
+      <w:pPr>
+        <w:pStyle w:val="Heading3"/>
+      </w:pPr>
+      <w:bookmarkStart w:id="32" w:name="_Toc514430943"/>
+      <w:r>
+        <w:t>7.3.1 Database Normalisation</w:t>
       </w:r>
       <w:bookmarkEnd w:id="32"/>
-    </w:p>
-    <w:p>
-      <w:r>
-        <w:t xml:space="preserve">From the outset it was very clear that not a whole lot of data would need to be saved to the database. In the context of multiplayer online games, the vast majority of the data is in the visual and audio game assets which ship packaged in the game client. In the context of Dan’s World, only player data needs to be saved such as the X and Y locations of the player when they logged out among other things. </w:t>
-      </w:r>
-      <w:r>
-        <w:t xml:space="preserve">While most of the tech stack in this project is C#, MySQL was chosen to be the database technology primarily for its portability, which was another goal of this project. MySQL lends itself to being hosted on many different operating systems, with the specific one of interest being </w:t>
-      </w:r>
-      <w:r>
-        <w:t>Linux</w:t>
-      </w:r>
-      <w:r>
-        <w:t xml:space="preserve"> for remote hosting</w:t>
-      </w:r>
-      <w:r>
-        <w:t>.</w:t>
-      </w:r>
-    </w:p>
-    <w:p>
-      <w:pPr>
-        <w:pStyle w:val="Heading3"/>
-      </w:pPr>
-      <w:bookmarkStart w:id="33" w:name="_Toc514430943"/>
-      <w:r>
-        <w:t>7.3.1 Database Normalisation</w:t>
-      </w:r>
-      <w:bookmarkEnd w:id="33"/>
     </w:p>
     <w:p>
       <w:r>
@@ -12286,7 +12284,7 @@
       <w:pPr>
         <w:pStyle w:val="Heading3"/>
       </w:pPr>
-      <w:bookmarkStart w:id="34" w:name="_Toc514430944"/>
+      <w:bookmarkStart w:id="33" w:name="_Toc514430944"/>
       <w:r>
         <w:lastRenderedPageBreak/>
         <w:t>7.3.2</w:t>
@@ -12294,7 +12292,7 @@
       <w:r>
         <w:t xml:space="preserve"> Database ERD</w:t>
       </w:r>
-      <w:bookmarkEnd w:id="34"/>
+      <w:bookmarkEnd w:id="33"/>
     </w:p>
     <w:p>
       <w:r>
@@ -12405,7 +12403,7 @@
         <w:pStyle w:val="Caption"/>
         <w:jc w:val="center"/>
       </w:pPr>
-      <w:bookmarkStart w:id="35" w:name="_Ref514385068"/>
+      <w:bookmarkStart w:id="34" w:name="_Ref514385068"/>
       <w:r>
         <w:t xml:space="preserve">Figure </w:t>
       </w:r>
@@ -12427,7 +12425,7 @@
       <w:r>
         <w:fldChar w:fldCharType="end"/>
       </w:r>
-      <w:bookmarkEnd w:id="35"/>
+      <w:bookmarkEnd w:id="34"/>
       <w:r>
         <w:t xml:space="preserve"> </w:t>
       </w:r>
@@ -12452,11 +12450,11 @@
           <w:tab w:val="left" w:pos="1350"/>
         </w:tabs>
       </w:pPr>
-      <w:bookmarkStart w:id="36" w:name="_Toc514430945"/>
+      <w:bookmarkStart w:id="35" w:name="_Toc514430945"/>
       <w:r>
         <w:t>7.4 Game Client Design</w:t>
       </w:r>
-      <w:bookmarkEnd w:id="36"/>
+      <w:bookmarkEnd w:id="35"/>
     </w:p>
     <w:p>
       <w:r>
@@ -12496,11 +12494,11 @@
       <w:pPr>
         <w:pStyle w:val="Heading3"/>
       </w:pPr>
-      <w:bookmarkStart w:id="37" w:name="_Toc514430946"/>
+      <w:bookmarkStart w:id="36" w:name="_Toc514430946"/>
       <w:r>
         <w:t>7.4.1 Controls</w:t>
       </w:r>
-      <w:bookmarkEnd w:id="37"/>
+      <w:bookmarkEnd w:id="36"/>
     </w:p>
     <w:p>
       <w:r>
@@ -12598,7 +12596,7 @@
         <w:pStyle w:val="Caption"/>
         <w:jc w:val="center"/>
       </w:pPr>
-      <w:bookmarkStart w:id="38" w:name="_Ref514387380"/>
+      <w:bookmarkStart w:id="37" w:name="_Ref514387380"/>
       <w:r>
         <w:t xml:space="preserve">Figure </w:t>
       </w:r>
@@ -12620,7 +12618,7 @@
       <w:r>
         <w:fldChar w:fldCharType="end"/>
       </w:r>
-      <w:bookmarkEnd w:id="38"/>
+      <w:bookmarkEnd w:id="37"/>
       <w:r>
         <w:t xml:space="preserve"> - Control Interface enforcing behaviours</w:t>
       </w:r>
@@ -12679,11 +12677,11 @@
       <w:pPr>
         <w:pStyle w:val="Heading3"/>
       </w:pPr>
-      <w:bookmarkStart w:id="39" w:name="_Toc514430947"/>
+      <w:bookmarkStart w:id="38" w:name="_Toc514430947"/>
       <w:r>
         <w:t>7.4.2 Scene switching</w:t>
       </w:r>
-      <w:bookmarkEnd w:id="39"/>
+      <w:bookmarkEnd w:id="38"/>
     </w:p>
     <w:p>
       <w:r>
@@ -12880,7 +12878,7 @@
         <w:pStyle w:val="Caption"/>
         <w:jc w:val="center"/>
       </w:pPr>
-      <w:bookmarkStart w:id="40" w:name="_Ref514388470"/>
+      <w:bookmarkStart w:id="39" w:name="_Ref514388470"/>
       <w:r>
         <w:t xml:space="preserve">Figure </w:t>
       </w:r>
@@ -12902,7 +12900,7 @@
       <w:r>
         <w:fldChar w:fldCharType="end"/>
       </w:r>
-      <w:bookmarkEnd w:id="40"/>
+      <w:bookmarkEnd w:id="39"/>
       <w:r>
         <w:t xml:space="preserve"> - State pattern</w:t>
       </w:r>
@@ -12911,12 +12909,12 @@
       <w:pPr>
         <w:pStyle w:val="Heading3"/>
       </w:pPr>
-      <w:bookmarkStart w:id="41" w:name="_Toc514430948"/>
+      <w:bookmarkStart w:id="40" w:name="_Toc514430948"/>
       <w:r>
         <w:lastRenderedPageBreak/>
         <w:t>7.4.3 In-game Sprites and Animations</w:t>
       </w:r>
-      <w:bookmarkEnd w:id="41"/>
+      <w:bookmarkEnd w:id="40"/>
     </w:p>
     <w:p>
       <w:r>
@@ -13014,7 +13012,7 @@
         <w:pStyle w:val="Caption"/>
         <w:jc w:val="center"/>
       </w:pPr>
-      <w:bookmarkStart w:id="42" w:name="_Ref514418702"/>
+      <w:bookmarkStart w:id="41" w:name="_Ref514418702"/>
       <w:r>
         <w:t xml:space="preserve">Figure </w:t>
       </w:r>
@@ -13036,7 +13034,7 @@
       <w:r>
         <w:fldChar w:fldCharType="end"/>
       </w:r>
-      <w:bookmarkEnd w:id="42"/>
+      <w:bookmarkEnd w:id="41"/>
       <w:r>
         <w:t xml:space="preserve"> - Base character sprite</w:t>
       </w:r>
@@ -13164,7 +13162,7 @@
         <w:pStyle w:val="Caption"/>
         <w:jc w:val="center"/>
       </w:pPr>
-      <w:bookmarkStart w:id="43" w:name="_Ref514419139"/>
+      <w:bookmarkStart w:id="42" w:name="_Ref514419139"/>
       <w:r>
         <w:t xml:space="preserve">Figure </w:t>
       </w:r>
@@ -13186,34 +13184,34 @@
       <w:r>
         <w:fldChar w:fldCharType="end"/>
       </w:r>
+      <w:bookmarkEnd w:id="42"/>
+      <w:r>
+        <w:t xml:space="preserve"> - Getting the frame rectangle</w:t>
+      </w:r>
+    </w:p>
+    <w:p>
+      <w:r>
+        <w:t>To allow for animation, an id will be given to the sprite container with a value between 0 and 2, to cycle through the 3 different frames that are given for the sprite animation.</w:t>
+      </w:r>
+      <w:r>
+        <w:t xml:space="preserve"> There also be time delay to ensure that the frames can be distinguished between one another.</w:t>
+      </w:r>
+      <w:r>
+        <w:t xml:space="preserve"> The final design has this time delay to be 200 milliseconds.</w:t>
+      </w:r>
+    </w:p>
+    <w:p>
+      <w:pPr>
+        <w:pStyle w:val="Heading3"/>
+      </w:pPr>
+      <w:bookmarkStart w:id="43" w:name="_Toc514430949"/>
+      <w:r>
+        <w:t>7.4.5</w:t>
+      </w:r>
+      <w:r>
+        <w:t xml:space="preserve"> Unresolved issues</w:t>
+      </w:r>
       <w:bookmarkEnd w:id="43"/>
-      <w:r>
-        <w:t xml:space="preserve"> - Getting the frame rectangle</w:t>
-      </w:r>
-    </w:p>
-    <w:p>
-      <w:r>
-        <w:t>To allow for animation, an id will be given to the sprite container with a value between 0 and 2, to cycle through the 3 different frames that are given for the sprite animation.</w:t>
-      </w:r>
-      <w:r>
-        <w:t xml:space="preserve"> There also be time delay to ensure that the frames can be distinguished between one another.</w:t>
-      </w:r>
-      <w:r>
-        <w:t xml:space="preserve"> The final design has this time delay to be 200 milliseconds.</w:t>
-      </w:r>
-    </w:p>
-    <w:p>
-      <w:pPr>
-        <w:pStyle w:val="Heading3"/>
-      </w:pPr>
-      <w:bookmarkStart w:id="44" w:name="_Toc514430949"/>
-      <w:r>
-        <w:t>7.4.5</w:t>
-      </w:r>
-      <w:r>
-        <w:t xml:space="preserve"> Unresolved issues</w:t>
-      </w:r>
-      <w:bookmarkEnd w:id="44"/>
     </w:p>
     <w:p>
       <w:r>
@@ -13315,7 +13313,7 @@
         <w:pStyle w:val="Caption"/>
         <w:jc w:val="center"/>
       </w:pPr>
-      <w:bookmarkStart w:id="45" w:name="_Ref514392383"/>
+      <w:bookmarkStart w:id="44" w:name="_Ref514392383"/>
       <w:r>
         <w:t xml:space="preserve">Figure </w:t>
       </w:r>
@@ -13337,132 +13335,132 @@
       <w:r>
         <w:fldChar w:fldCharType="end"/>
       </w:r>
+      <w:bookmarkEnd w:id="44"/>
+      <w:r>
+        <w:t xml:space="preserve"> - Sprite Depth Formula</w:t>
+      </w:r>
+    </w:p>
+    <w:p>
+      <w:pPr>
+        <w:pStyle w:val="Heading2"/>
+      </w:pPr>
+      <w:bookmarkStart w:id="45" w:name="_Toc514430950"/>
+      <w:r>
+        <w:t>7.5 Server Design</w:t>
+      </w:r>
       <w:bookmarkEnd w:id="45"/>
-      <w:r>
-        <w:t xml:space="preserve"> - Sprite Depth Formula</w:t>
-      </w:r>
-    </w:p>
-    <w:p>
-      <w:pPr>
-        <w:pStyle w:val="Heading2"/>
-      </w:pPr>
-      <w:bookmarkStart w:id="46" w:name="_Toc514430950"/>
-      <w:r>
-        <w:t>7.5 Server Design</w:t>
+    </w:p>
+    <w:p>
+      <w:r>
+        <w:t>The server was mostly kept to the planned UML, with a few exc</w:t>
+      </w:r>
+      <w:r>
+        <w:t>eptions. The data layer became much more fleshed out with the Account being responsible for creating its own database entries and updates and likewise for Characters, inserting themselves into the database through a reference to the data layer. The items of the characters and enemies were also omitted in the final design due to time constraints, so the depth of the server suffered there also.</w:t>
+      </w:r>
+    </w:p>
+    <w:p>
+      <w:pPr>
+        <w:pStyle w:val="Heading3"/>
+      </w:pPr>
+      <w:bookmarkStart w:id="46" w:name="_Toc514430951"/>
+      <w:r>
+        <w:t>7.5.1 Concurrency</w:t>
       </w:r>
       <w:bookmarkEnd w:id="46"/>
     </w:p>
     <w:p>
       <w:r>
-        <w:t>The server was mostly kept to the planned UML, with a few exc</w:t>
-      </w:r>
-      <w:r>
-        <w:t>eptions. The data layer became much more fleshed out with the Account being responsible for creating its own database entries and updates and likewise for Characters, inserting themselves into the database through a reference to the data layer. The items of the characters and enemies were also omitted in the final design due to time constraints, so the depth of the server suffered there also.</w:t>
+        <w:t>The main focus of the design of the server was to ensure that any blocking calls were put into their own worker threads</w:t>
+      </w:r>
+      <w:r>
+        <w:t>, which allows the execution of the server to continue</w:t>
+      </w:r>
+      <w:r>
+        <w:t xml:space="preserve">. The most notable of which are the bind and receive calls made by the listener object and </w:t>
+      </w:r>
+      <w:r>
+        <w:t>the network stream respectively, as they need to wait for incoming network data, therefore they are given their own worker threads</w:t>
+      </w:r>
+      <w:r>
+        <w:t xml:space="preserve"> in which to wait for that data</w:t>
+      </w:r>
+      <w:r>
+        <w:t>. To ensure collections of data weren’t being modified at the same time, a lock call is made on the data, to make any other thread wanting access to the same data</w:t>
+      </w:r>
+      <w:r>
+        <w:t xml:space="preserve"> wait until the data is freed from its previous lock.</w:t>
       </w:r>
     </w:p>
     <w:p>
       <w:pPr>
         <w:pStyle w:val="Heading3"/>
       </w:pPr>
-      <w:bookmarkStart w:id="47" w:name="_Toc514430951"/>
-      <w:r>
-        <w:t>7.5.1 Concurrency</w:t>
+      <w:bookmarkStart w:id="47" w:name="_Toc514430952"/>
+      <w:r>
+        <w:t xml:space="preserve">7.5.2 </w:t>
+      </w:r>
+      <w:r>
+        <w:t>Logging</w:t>
       </w:r>
       <w:bookmarkEnd w:id="47"/>
     </w:p>
     <w:p>
-      <w:r>
-        <w:t>The main focus of the design of the server was to ensure that any blocking calls were put into their own worker threads</w:t>
-      </w:r>
-      <w:r>
-        <w:t>, which allows the execution of the server to continue</w:t>
-      </w:r>
-      <w:r>
-        <w:t xml:space="preserve">. The most notable of which are the bind and receive calls made by the listener object and </w:t>
-      </w:r>
-      <w:r>
-        <w:t>the network stream respectively, as they need to wait for incoming network data, therefore they are given their own worker threads</w:t>
-      </w:r>
-      <w:r>
-        <w:t xml:space="preserve"> in which to wait for that data</w:t>
-      </w:r>
-      <w:r>
-        <w:t>. To ensure collections of data weren’t being modified at the same time, a lock call is made on the data, to make any other thread wanting access to the same data</w:t>
-      </w:r>
-      <w:r>
-        <w:t xml:space="preserve"> wait until the data is freed from its previous lock.</w:t>
+      <w:pPr>
+        <w:rPr>
+          <w:rFonts w:cs="Arial"/>
+        </w:rPr>
+      </w:pPr>
+      <w:r>
+        <w:t xml:space="preserve">The initial design of the server would also allow the console output to be logged to a file in case of server crash, however this was later changed as it seemed through testing, the amount of overhead generated by continuously opening, appending and closing a file stream every time </w:t>
+      </w:r>
+      <w:r>
+        <w:t>an event</w:t>
+      </w:r>
+      <w:r>
+        <w:t xml:space="preserve"> occurred within the server.</w:t>
+      </w:r>
+      <w:r>
+        <w:rPr>
+          <w:rFonts w:cs="Arial"/>
+        </w:rPr>
+        <w:t xml:space="preserve"> </w:t>
+      </w:r>
+      <w:r>
+        <w:rPr>
+          <w:rFonts w:cs="Arial"/>
+        </w:rPr>
+        <w:t xml:space="preserve">In the early development phases when raw packet data was also being logged to the console, was when file logging really became an issue. </w:t>
+      </w:r>
+      <w:r>
+        <w:rPr>
+          <w:rFonts w:cs="Arial"/>
+        </w:rPr>
+        <w:t>Logging options were then added to the system to toggle on and off computationally intensive calls</w:t>
+      </w:r>
+      <w:r>
+        <w:rPr>
+          <w:rFonts w:cs="Arial"/>
+        </w:rPr>
+        <w:t>.</w:t>
+      </w:r>
+      <w:r>
+        <w:rPr>
+          <w:rFonts w:cs="Arial"/>
+        </w:rPr>
+        <w:t xml:space="preserve"> </w:t>
       </w:r>
     </w:p>
     <w:p>
       <w:pPr>
         <w:pStyle w:val="Heading3"/>
       </w:pPr>
-      <w:bookmarkStart w:id="48" w:name="_Toc514430952"/>
-      <w:r>
-        <w:t xml:space="preserve">7.5.2 </w:t>
-      </w:r>
-      <w:r>
-        <w:t>Logging</w:t>
+      <w:bookmarkStart w:id="48" w:name="_Toc514430953"/>
+      <w:r>
+        <w:t>7.5.3 Security</w:t>
       </w:r>
       <w:bookmarkEnd w:id="48"/>
     </w:p>
     <w:p>
-      <w:pPr>
-        <w:rPr>
-          <w:rFonts w:cs="Arial"/>
-        </w:rPr>
-      </w:pPr>
-      <w:r>
-        <w:t xml:space="preserve">The initial design of the server would also allow the console output to be logged to a file in case of server crash, however this was later changed as it seemed through testing, the amount of overhead generated by continuously opening, appending and closing a file stream every time </w:t>
-      </w:r>
-      <w:r>
-        <w:t>an event</w:t>
-      </w:r>
-      <w:r>
-        <w:t xml:space="preserve"> occurred within the server.</w:t>
-      </w:r>
-      <w:r>
-        <w:rPr>
-          <w:rFonts w:cs="Arial"/>
-        </w:rPr>
-        <w:t xml:space="preserve"> </w:t>
-      </w:r>
-      <w:r>
-        <w:rPr>
-          <w:rFonts w:cs="Arial"/>
-        </w:rPr>
-        <w:t xml:space="preserve">In the early development phases when raw packet data was also being logged to the console, was when file logging really became an issue. </w:t>
-      </w:r>
-      <w:r>
-        <w:rPr>
-          <w:rFonts w:cs="Arial"/>
-        </w:rPr>
-        <w:t>Logging options were then added to the system to toggle on and off computationally intensive calls</w:t>
-      </w:r>
-      <w:r>
-        <w:rPr>
-          <w:rFonts w:cs="Arial"/>
-        </w:rPr>
-        <w:t>.</w:t>
-      </w:r>
-      <w:r>
-        <w:rPr>
-          <w:rFonts w:cs="Arial"/>
-        </w:rPr>
-        <w:t xml:space="preserve"> </w:t>
-      </w:r>
-    </w:p>
-    <w:p>
-      <w:pPr>
-        <w:pStyle w:val="Heading3"/>
-      </w:pPr>
-      <w:bookmarkStart w:id="49" w:name="_Toc514430953"/>
-      <w:r>
-        <w:t>7.5.3 Security</w:t>
-      </w:r>
-      <w:bookmarkEnd w:id="49"/>
-    </w:p>
-    <w:p>
       <w:r>
         <w:t>In the event that the server database is compromised or the virtual machine that hosts the server is compromised, steps were taken to protect the users of the system by hashing and salting stored passwords.</w:t>
       </w:r>
@@ -13492,7 +13490,7 @@
           <w:rFonts w:cs="Arial"/>
         </w:rPr>
       </w:pPr>
-      <w:bookmarkStart w:id="50" w:name="_Toc514430954"/>
+      <w:bookmarkStart w:id="49" w:name="_Toc514430954"/>
       <w:r>
         <w:rPr>
           <w:rFonts w:cs="Arial"/>
@@ -13506,7 +13504,7 @@
         </w:rPr>
         <w:t>. Lessons Learned</w:t>
       </w:r>
-      <w:bookmarkEnd w:id="50"/>
+      <w:bookmarkEnd w:id="49"/>
     </w:p>
     <w:p>
       <w:r>
@@ -13594,7 +13592,7 @@
           <w:rFonts w:cs="Arial"/>
         </w:rPr>
       </w:pPr>
-      <w:bookmarkStart w:id="51" w:name="_Toc514430955"/>
+      <w:bookmarkStart w:id="50" w:name="_Toc514430955"/>
       <w:r>
         <w:rPr>
           <w:rFonts w:cs="Arial"/>
@@ -13608,7 +13606,7 @@
         </w:rPr>
         <w:t>. Conclusion</w:t>
       </w:r>
-      <w:bookmarkEnd w:id="51"/>
+      <w:bookmarkEnd w:id="50"/>
     </w:p>
     <w:p>
       <w:pPr>
@@ -13865,7 +13863,7 @@
           <w:rFonts w:cs="Arial"/>
         </w:rPr>
       </w:pPr>
-      <w:bookmarkStart w:id="52" w:name="_Toc514430956"/>
+      <w:bookmarkStart w:id="51" w:name="_Toc514430956"/>
       <w:r>
         <w:rPr>
           <w:rFonts w:cs="Arial"/>
@@ -13873,7 +13871,7 @@
         <w:lastRenderedPageBreak/>
         <w:t>Appendices</w:t>
       </w:r>
-      <w:bookmarkEnd w:id="52"/>
+      <w:bookmarkEnd w:id="51"/>
     </w:p>
     <w:p>
       <w:pPr>
@@ -17786,7 +17784,7 @@
     </w:p>
     <w:p>
       <w:r>
-        <w:t>10 concurrent game clients connected</w:t>
+        <w:t>Login Screen</w:t>
       </w:r>
     </w:p>
     <w:p>
@@ -17795,10 +17793,10 @@
           <w:noProof/>
         </w:rPr>
         <w:drawing>
-          <wp:inline distT="0" distB="0" distL="0" distR="0" wp14:anchorId="2D6AE8F1" wp14:editId="79772CBB">
-            <wp:extent cx="5724525" cy="3162300"/>
-            <wp:effectExtent l="0" t="0" r="9525" b="0"/>
-            <wp:docPr id="7" name="Picture 7" descr="C:\Users\dansc\AppData\Local\Microsoft\Windows\INetCache\Content.Word\10 connected clients-2.png"/>
+          <wp:inline distT="0" distB="0" distL="0" distR="0" wp14:anchorId="539F4C0B" wp14:editId="4ACD8B1D">
+            <wp:extent cx="5731510" cy="3150870"/>
+            <wp:effectExtent l="0" t="0" r="2540" b="0"/>
+            <wp:docPr id="21" name="Picture 21"/>
             <wp:cNvGraphicFramePr>
               <a:graphicFrameLocks xmlns:a="http://schemas.openxmlformats.org/drawingml/2006/main" noChangeAspect="1"/>
             </wp:cNvGraphicFramePr>
@@ -17806,36 +17804,23 @@
               <a:graphicData uri="http://schemas.openxmlformats.org/drawingml/2006/picture">
                 <pic:pic xmlns:pic="http://schemas.openxmlformats.org/drawingml/2006/picture">
                   <pic:nvPicPr>
-                    <pic:cNvPr id="0" name="Picture 3" descr="C:\Users\dansc\AppData\Local\Microsoft\Windows\INetCache\Content.Word\10 connected clients-2.png"/>
-                    <pic:cNvPicPr>
-                      <a:picLocks noChangeAspect="1" noChangeArrowheads="1"/>
-                    </pic:cNvPicPr>
+                    <pic:cNvPr id="1" name=""/>
+                    <pic:cNvPicPr/>
                   </pic:nvPicPr>
                   <pic:blipFill>
-                    <a:blip r:embed="rId27">
-                      <a:extLst>
-                        <a:ext uri="{28A0092B-C50C-407E-A947-70E740481C1C}">
-                          <a14:useLocalDpi xmlns:a14="http://schemas.microsoft.com/office/drawing/2010/main" val="0"/>
-                        </a:ext>
-                      </a:extLst>
-                    </a:blip>
-                    <a:srcRect/>
+                    <a:blip r:embed="rId27"/>
                     <a:stretch>
                       <a:fillRect/>
                     </a:stretch>
                   </pic:blipFill>
-                  <pic:spPr bwMode="auto">
+                  <pic:spPr>
                     <a:xfrm>
                       <a:off x="0" y="0"/>
-                      <a:ext cx="5724525" cy="3162300"/>
+                      <a:ext cx="5731510" cy="3150870"/>
                     </a:xfrm>
                     <a:prstGeom prst="rect">
                       <a:avLst/>
                     </a:prstGeom>
-                    <a:noFill/>
-                    <a:ln>
-                      <a:noFill/>
-                    </a:ln>
                   </pic:spPr>
                 </pic:pic>
               </a:graphicData>
@@ -17846,7 +17831,12 @@
     </w:p>
     <w:p>
       <w:r>
-        <w:t>Testing more enemies in game, health visibility timers were also included.</w:t>
+        <w:t>Character Selection S</w:t>
+      </w:r>
+      <w:bookmarkStart w:id="52" w:name="_GoBack"/>
+      <w:bookmarkEnd w:id="52"/>
+      <w:r>
+        <w:t>creen</w:t>
       </w:r>
     </w:p>
     <w:p>
@@ -17856,10 +17846,10 @@
         </w:rPr>
         <w:lastRenderedPageBreak/>
         <w:drawing>
-          <wp:inline distT="0" distB="0" distL="0" distR="0" wp14:anchorId="6BFBF133" wp14:editId="3B6127B1">
+          <wp:inline distT="0" distB="0" distL="0" distR="0" wp14:anchorId="49F3A733" wp14:editId="1DECE353">
             <wp:extent cx="5731510" cy="3150870"/>
             <wp:effectExtent l="0" t="0" r="2540" b="0"/>
-            <wp:docPr id="17" name="Picture 17"/>
+            <wp:docPr id="22" name="Picture 22"/>
             <wp:cNvGraphicFramePr>
               <a:graphicFrameLocks xmlns:a="http://schemas.openxmlformats.org/drawingml/2006/main" noChangeAspect="1"/>
             </wp:cNvGraphicFramePr>
@@ -17894,6 +17884,115 @@
     </w:p>
     <w:p>
       <w:r>
+        <w:t>10 concurrent game clients connected</w:t>
+      </w:r>
+    </w:p>
+    <w:p>
+      <w:r>
+        <w:rPr>
+          <w:noProof/>
+        </w:rPr>
+        <w:drawing>
+          <wp:inline distT="0" distB="0" distL="0" distR="0" wp14:anchorId="2D6AE8F1" wp14:editId="79772CBB">
+            <wp:extent cx="5724525" cy="3162300"/>
+            <wp:effectExtent l="0" t="0" r="9525" b="0"/>
+            <wp:docPr id="7" name="Picture 7" descr="C:\Users\dansc\AppData\Local\Microsoft\Windows\INetCache\Content.Word\10 connected clients-2.png"/>
+            <wp:cNvGraphicFramePr>
+              <a:graphicFrameLocks xmlns:a="http://schemas.openxmlformats.org/drawingml/2006/main" noChangeAspect="1"/>
+            </wp:cNvGraphicFramePr>
+            <a:graphic xmlns:a="http://schemas.openxmlformats.org/drawingml/2006/main">
+              <a:graphicData uri="http://schemas.openxmlformats.org/drawingml/2006/picture">
+                <pic:pic xmlns:pic="http://schemas.openxmlformats.org/drawingml/2006/picture">
+                  <pic:nvPicPr>
+                    <pic:cNvPr id="0" name="Picture 3" descr="C:\Users\dansc\AppData\Local\Microsoft\Windows\INetCache\Content.Word\10 connected clients-2.png"/>
+                    <pic:cNvPicPr>
+                      <a:picLocks noChangeAspect="1" noChangeArrowheads="1"/>
+                    </pic:cNvPicPr>
+                  </pic:nvPicPr>
+                  <pic:blipFill>
+                    <a:blip r:embed="rId29">
+                      <a:extLst>
+                        <a:ext uri="{28A0092B-C50C-407E-A947-70E740481C1C}">
+                          <a14:useLocalDpi xmlns:a14="http://schemas.microsoft.com/office/drawing/2010/main" val="0"/>
+                        </a:ext>
+                      </a:extLst>
+                    </a:blip>
+                    <a:srcRect/>
+                    <a:stretch>
+                      <a:fillRect/>
+                    </a:stretch>
+                  </pic:blipFill>
+                  <pic:spPr bwMode="auto">
+                    <a:xfrm>
+                      <a:off x="0" y="0"/>
+                      <a:ext cx="5724525" cy="3162300"/>
+                    </a:xfrm>
+                    <a:prstGeom prst="rect">
+                      <a:avLst/>
+                    </a:prstGeom>
+                    <a:noFill/>
+                    <a:ln>
+                      <a:noFill/>
+                    </a:ln>
+                  </pic:spPr>
+                </pic:pic>
+              </a:graphicData>
+            </a:graphic>
+          </wp:inline>
+        </w:drawing>
+      </w:r>
+    </w:p>
+    <w:p/>
+    <w:p>
+      <w:r>
+        <w:t>Testing more enemies in game, health visibility timers were also included.</w:t>
+      </w:r>
+    </w:p>
+    <w:p>
+      <w:r>
+        <w:rPr>
+          <w:noProof/>
+        </w:rPr>
+        <w:lastRenderedPageBreak/>
+        <w:drawing>
+          <wp:inline distT="0" distB="0" distL="0" distR="0" wp14:anchorId="6BFBF133" wp14:editId="3B6127B1">
+            <wp:extent cx="5731510" cy="3150870"/>
+            <wp:effectExtent l="0" t="0" r="2540" b="0"/>
+            <wp:docPr id="17" name="Picture 17"/>
+            <wp:cNvGraphicFramePr>
+              <a:graphicFrameLocks xmlns:a="http://schemas.openxmlformats.org/drawingml/2006/main" noChangeAspect="1"/>
+            </wp:cNvGraphicFramePr>
+            <a:graphic xmlns:a="http://schemas.openxmlformats.org/drawingml/2006/main">
+              <a:graphicData uri="http://schemas.openxmlformats.org/drawingml/2006/picture">
+                <pic:pic xmlns:pic="http://schemas.openxmlformats.org/drawingml/2006/picture">
+                  <pic:nvPicPr>
+                    <pic:cNvPr id="1" name=""/>
+                    <pic:cNvPicPr/>
+                  </pic:nvPicPr>
+                  <pic:blipFill>
+                    <a:blip r:embed="rId30"/>
+                    <a:stretch>
+                      <a:fillRect/>
+                    </a:stretch>
+                  </pic:blipFill>
+                  <pic:spPr>
+                    <a:xfrm>
+                      <a:off x="0" y="0"/>
+                      <a:ext cx="5731510" cy="3150870"/>
+                    </a:xfrm>
+                    <a:prstGeom prst="rect">
+                      <a:avLst/>
+                    </a:prstGeom>
+                  </pic:spPr>
+                </pic:pic>
+              </a:graphicData>
+            </a:graphic>
+          </wp:inline>
+        </w:drawing>
+      </w:r>
+    </w:p>
+    <w:p>
+      <w:r>
         <w:t>Hardware usage of 10 running clients.</w:t>
       </w:r>
     </w:p>
@@ -17920,7 +18019,7 @@
                     </pic:cNvPicPr>
                   </pic:nvPicPr>
                   <pic:blipFill>
-                    <a:blip r:embed="rId29">
+                    <a:blip r:embed="rId31">
                       <a:extLst>
                         <a:ext uri="{28A0092B-C50C-407E-A947-70E740481C1C}">
                           <a14:useLocalDpi xmlns:a14="http://schemas.microsoft.com/office/drawing/2010/main" val="0"/>
@@ -19320,7 +19419,7 @@
     <w:p/>
     <w:p/>
     <w:sectPr>
-      <w:footerReference w:type="default" r:id="rId30"/>
+      <w:footerReference w:type="default" r:id="rId32"/>
       <w:pgSz w:w="11906" w:h="16838"/>
       <w:pgMar w:top="1440" w:right="1440" w:bottom="1440" w:left="1440" w:header="708" w:footer="708" w:gutter="0"/>
       <w:pgNumType w:start="0"/>
@@ -19395,7 +19494,7 @@
           <w:rPr>
             <w:noProof/>
           </w:rPr>
-          <w:t>3</w:t>
+          <w:t>35</w:t>
         </w:r>
         <w:r>
           <w:rPr>
@@ -23905,7 +24004,7 @@
 </file>
 
 <file path=customXml/itemProps1.xml><?xml version="1.0" encoding="utf-8"?>
-<ds:datastoreItem xmlns:ds="http://schemas.openxmlformats.org/officeDocument/2006/customXml" ds:itemID="{7F7B1DD9-816C-46A4-A92C-BF1AA57A10A2}">
+<ds:datastoreItem xmlns:ds="http://schemas.openxmlformats.org/officeDocument/2006/customXml" ds:itemID="{059265CC-EFD6-4FF6-8ACA-556E9C983392}">
   <ds:schemaRefs>
     <ds:schemaRef ds:uri="http://schemas.openxmlformats.org/officeDocument/2006/bibliography"/>
   </ds:schemaRefs>
